--- a/Testing imp fundamental questions.docx
+++ b/Testing imp fundamental questions.docx
@@ -8,117 +8,117 @@
           <w:lang w:val="en-US"/>
         </w:rPr>
       </w:pPr>
-      <w:r>
-        <w:rPr>
-          <w:b/>
-          <w:lang w:val="en-US"/>
-        </w:rPr>
-        <w:t xml:space="preserve">Quality Assurance: </w:t>
-      </w:r>
-      <w:r>
-        <w:rPr>
-          <w:lang w:val="en-US"/>
-        </w:rPr>
-        <w:t>is focusing on preventing defects [ Verification</w:t>
-      </w:r>
-      <w:r>
-        <w:rPr>
-          <w:lang w:val="en-US"/>
-        </w:rPr>
-        <w:t>, Product Right, start of development process, Low level activity]</w:t>
-      </w:r>
-    </w:p>
-    <w:p>
-      <w:pPr>
-        <w:rPr>
-          <w:lang w:val="en-US"/>
-        </w:rPr>
-      </w:pPr>
-      <w:r>
-        <w:rPr>
-          <w:b/>
-          <w:lang w:val="en-US"/>
-        </w:rPr>
-        <w:t>Quality Cont</w:t>
-      </w:r>
-      <w:r>
-        <w:rPr>
-          <w:b/>
-          <w:lang w:val="en-US"/>
-        </w:rPr>
-        <w:t>r</w:t>
-      </w:r>
-      <w:r>
-        <w:rPr>
-          <w:b/>
-          <w:lang w:val="en-US"/>
-        </w:rPr>
-        <w:t>ol:</w:t>
-      </w:r>
-      <w:r>
-        <w:rPr>
-          <w:b/>
-          <w:lang w:val="en-US"/>
-        </w:rPr>
-        <w:t xml:space="preserve"> </w:t>
-      </w:r>
-      <w:r>
-        <w:rPr>
-          <w:lang w:val="en-US"/>
-        </w:rPr>
-        <w:t>is focusing on identifying the defects [ Validation</w:t>
-      </w:r>
-      <w:r>
-        <w:rPr>
-          <w:lang w:val="en-US"/>
-        </w:rPr>
-        <w:t>, Right Product, end of the development process, High level activity].</w:t>
-      </w:r>
-    </w:p>
-    <w:p>
-      <w:pPr>
-        <w:rPr>
-          <w:b/>
-          <w:lang w:val="en-US"/>
-        </w:rPr>
-      </w:pPr>
-      <w:r>
-        <w:rPr>
-          <w:b/>
-          <w:lang w:val="en-US"/>
-        </w:rPr>
-        <w:t>What is software testing?</w:t>
-      </w:r>
-    </w:p>
-    <w:p>
-      <w:pPr>
-        <w:rPr>
-          <w:lang w:val="en-US"/>
-        </w:rPr>
-      </w:pPr>
-      <w:r>
-        <w:rPr>
-          <w:lang w:val="en-US"/>
-        </w:rPr>
-        <w:t>Is process which includes set of activities to make sure s/w application is working properly according to the client’s requirement.</w:t>
-      </w:r>
-    </w:p>
-    <w:p>
-      <w:pPr>
-        <w:rPr>
-          <w:b/>
-          <w:lang w:val="en-US"/>
-        </w:rPr>
-      </w:pPr>
-      <w:r>
-        <w:rPr>
-          <w:b/>
-          <w:lang w:val="en-US"/>
-        </w:rPr>
-        <w:t>Why software testing is necessary?</w:t>
-      </w:r>
       <w:bookmarkStart w:id="0" w:name="_GoBack"/>
       <w:bookmarkEnd w:id="0"/>
+      <w:r>
+        <w:rPr>
+          <w:b/>
+          <w:lang w:val="en-US"/>
+        </w:rPr>
+        <w:t xml:space="preserve">Quality Assurance: </w:t>
+      </w:r>
+      <w:r>
+        <w:rPr>
+          <w:lang w:val="en-US"/>
+        </w:rPr>
+        <w:t>is focusing on preventing defects [ Verification</w:t>
+      </w:r>
+      <w:r>
+        <w:rPr>
+          <w:lang w:val="en-US"/>
+        </w:rPr>
+        <w:t>, Product Right, start of development process, Low level activity]</w:t>
+      </w:r>
+    </w:p>
+    <w:p>
+      <w:pPr>
+        <w:rPr>
+          <w:lang w:val="en-US"/>
+        </w:rPr>
+      </w:pPr>
+      <w:r>
+        <w:rPr>
+          <w:b/>
+          <w:lang w:val="en-US"/>
+        </w:rPr>
+        <w:t>Quality Cont</w:t>
+      </w:r>
+      <w:r>
+        <w:rPr>
+          <w:b/>
+          <w:lang w:val="en-US"/>
+        </w:rPr>
+        <w:t>r</w:t>
+      </w:r>
+      <w:r>
+        <w:rPr>
+          <w:b/>
+          <w:lang w:val="en-US"/>
+        </w:rPr>
+        <w:t>ol:</w:t>
+      </w:r>
+      <w:r>
+        <w:rPr>
+          <w:b/>
+          <w:lang w:val="en-US"/>
+        </w:rPr>
+        <w:t xml:space="preserve"> </w:t>
+      </w:r>
+      <w:r>
+        <w:rPr>
+          <w:lang w:val="en-US"/>
+        </w:rPr>
+        <w:t>is focusing on identifying the defects [ Validation</w:t>
+      </w:r>
+      <w:r>
+        <w:rPr>
+          <w:lang w:val="en-US"/>
+        </w:rPr>
+        <w:t>, Right Product, end of the development process, High level activity].</w:t>
+      </w:r>
+    </w:p>
+    <w:p>
+      <w:pPr>
+        <w:rPr>
+          <w:b/>
+          <w:lang w:val="en-US"/>
+        </w:rPr>
+      </w:pPr>
+      <w:r>
+        <w:rPr>
+          <w:b/>
+          <w:lang w:val="en-US"/>
+        </w:rPr>
+        <w:t>What is software testing?</w:t>
+      </w:r>
+    </w:p>
+    <w:p>
+      <w:pPr>
+        <w:rPr>
+          <w:lang w:val="en-US"/>
+        </w:rPr>
+      </w:pPr>
+      <w:r>
+        <w:rPr>
+          <w:lang w:val="en-US"/>
+        </w:rPr>
+        <w:t>Is process which includes set of activities to make sure s/w application is working properly according to the client’s requirement.</w:t>
+      </w:r>
+    </w:p>
+    <w:p>
+      <w:pPr>
+        <w:rPr>
+          <w:b/>
+          <w:lang w:val="en-US"/>
+        </w:rPr>
+      </w:pPr>
+      <w:r>
+        <w:rPr>
+          <w:b/>
+          <w:lang w:val="en-US"/>
+        </w:rPr>
+        <w:t>Why software testing is necessary?</w:t>
+      </w:r>
     </w:p>
     <w:p>
       <w:pPr>
@@ -675,14 +675,24 @@
       <w:pPr>
         <w:pStyle w:val="NoSpacing"/>
         <w:rPr>
-          <w:lang w:val="en-US"/>
-        </w:rPr>
-      </w:pPr>
-      <w:r>
-        <w:rPr>
-          <w:b/>
-          <w:lang w:val="en-US"/>
-        </w:rPr>
+          <w:b/>
+          <w:lang w:val="en-US"/>
+        </w:rPr>
+      </w:pPr>
+    </w:p>
+    <w:p>
+      <w:pPr>
+        <w:pStyle w:val="NoSpacing"/>
+        <w:rPr>
+          <w:lang w:val="en-US"/>
+        </w:rPr>
+      </w:pPr>
+      <w:r>
+        <w:rPr>
+          <w:b/>
+          <w:lang w:val="en-US"/>
+        </w:rPr>
+        <w:lastRenderedPageBreak/>
         <w:t>What is Test strategy?</w:t>
       </w:r>
       <w:r>
@@ -710,7 +720,6 @@
         <w:rPr>
           <w:lang w:val="en-US"/>
         </w:rPr>
-        <w:lastRenderedPageBreak/>
         <w:t xml:space="preserve">Is a </w:t>
       </w:r>
       <w:r>
@@ -4331,7 +4340,7 @@
       </w:pPr>
     </w:pPrDefault>
   </w:docDefaults>
-  <w:latentStyles w:defLockedState="0" w:defUIPriority="99" w:defSemiHidden="0" w:defUnhideWhenUsed="0" w:defQFormat="0" w:count="375">
+  <w:latentStyles w:defLockedState="0" w:defUIPriority="99" w:defSemiHidden="0" w:defUnhideWhenUsed="0" w:defQFormat="0" w:count="376">
     <w:lsdException w:name="Normal" w:uiPriority="0" w:qFormat="1"/>
     <w:lsdException w:name="heading 1" w:uiPriority="9" w:qFormat="1"/>
     <w:lsdException w:name="heading 2" w:semiHidden="1" w:uiPriority="9" w:unhideWhenUsed="1" w:qFormat="1"/>
@@ -4437,7 +4446,6 @@
     <w:lsdException w:name="HTML Sample" w:semiHidden="1" w:unhideWhenUsed="1"/>
     <w:lsdException w:name="HTML Typewriter" w:semiHidden="1" w:unhideWhenUsed="1"/>
     <w:lsdException w:name="HTML Variable" w:semiHidden="1" w:unhideWhenUsed="1"/>
-    <w:lsdException w:name="Normal Table" w:semiHidden="1" w:unhideWhenUsed="1"/>
     <w:lsdException w:name="annotation subject" w:semiHidden="1" w:unhideWhenUsed="1"/>
     <w:lsdException w:name="No List" w:semiHidden="1" w:unhideWhenUsed="1"/>
     <w:lsdException w:name="Outline List 1" w:semiHidden="1" w:unhideWhenUsed="1"/>
@@ -4484,10 +4492,8 @@
     <w:lsdException w:name="Table Subtle 2" w:semiHidden="1" w:unhideWhenUsed="1"/>
     <w:lsdException w:name="Table Web 1" w:semiHidden="1" w:unhideWhenUsed="1"/>
     <w:lsdException w:name="Table Web 2" w:semiHidden="1" w:unhideWhenUsed="1"/>
-    <w:lsdException w:name="Table Web 3" w:semiHidden="1" w:unhideWhenUsed="1"/>
     <w:lsdException w:name="Balloon Text" w:semiHidden="1" w:unhideWhenUsed="1"/>
     <w:lsdException w:name="Table Grid" w:uiPriority="39"/>
-    <w:lsdException w:name="Table Theme" w:semiHidden="1" w:unhideWhenUsed="1"/>
     <w:lsdException w:name="Placeholder Text" w:semiHidden="1"/>
     <w:lsdException w:name="No Spacing" w:uiPriority="1" w:qFormat="1"/>
     <w:lsdException w:name="Light Shading" w:uiPriority="60"/>
@@ -4707,6 +4713,7 @@
     <w:lsdException w:name="Smart Hyperlink" w:semiHidden="1" w:unhideWhenUsed="1"/>
     <w:lsdException w:name="Hashtag" w:semiHidden="1" w:unhideWhenUsed="1"/>
     <w:lsdException w:name="Unresolved Mention" w:semiHidden="1" w:unhideWhenUsed="1"/>
+    <w:lsdException w:name="Smart Link" w:semiHidden="1" w:unhideWhenUsed="1"/>
   </w:latentStyles>
   <w:style w:type="paragraph" w:default="1" w:styleId="Normal">
     <w:name w:val="Normal"/>
